--- a/grafana,alertmanager与webhook-dingtalk.pdf.docx
+++ b/grafana,alertmanager与webhook-dingtalk.pdf.docx
@@ -1,11 +1,12 @@
 
 <file path=word/document.xml><?xml version="1.0" encoding="utf-8"?>
-<w:document xmlns:wpc="http://schemas.microsoft.com/office/word/2010/wordprocessingCanvas" xmlns:cx="http://schemas.microsoft.com/office/drawing/2014/chartex" xmlns:cx1="http://schemas.microsoft.com/office/drawing/2015/9/8/chartex" xmlns:cx2="http://schemas.microsoft.com/office/drawing/2015/10/21/chartex" xmlns:cx3="http://schemas.microsoft.com/office/drawing/2016/5/9/chartex" xmlns:cx4="http://schemas.microsoft.com/office/drawing/2016/5/10/chartex" xmlns:cx5="http://schemas.microsoft.com/office/drawing/2016/5/11/chartex" xmlns:cx6="http://schemas.microsoft.com/office/drawing/2016/5/12/chartex" xmlns:cx7="http://schemas.microsoft.com/office/drawing/2016/5/13/chartex" xmlns:cx8="http://schemas.microsoft.com/office/drawing/2016/5/14/chartex" xmlns:mc="http://schemas.openxmlformats.org/markup-compatibility/2006" xmlns:aink="http://schemas.microsoft.com/office/drawing/2016/ink" xmlns:am3d="http://schemas.microsoft.com/office/drawing/2017/model3d" xmlns:o="urn:schemas-microsoft-com:office:office" xmlns:r="http://schemas.openxmlformats.org/officeDocument/2006/relationships" xmlns:m="http://schemas.openxmlformats.org/officeDocument/2006/math" xmlns:v="urn:schemas-microsoft-com:vml" xmlns:wp14="http://schemas.microsoft.com/office/word/2010/wordprocessingDrawing" xmlns:wp="http://schemas.openxmlformats.org/drawingml/2006/wordprocessingDrawing" xmlns:w10="urn:schemas-microsoft-com:office:word" xmlns:w="http://schemas.openxmlformats.org/wordprocessingml/2006/main" xmlns:w14="http://schemas.microsoft.com/office/word/2010/wordml" xmlns:w15="http://schemas.microsoft.com/office/word/2012/wordml" xmlns:w16cex="http://schemas.microsoft.com/office/word/2018/wordml/cex" xmlns:w16cid="http://schemas.microsoft.com/office/word/2016/wordml/cid" xmlns:w16="http://schemas.microsoft.com/office/word/2018/wordml" xmlns:w16se="http://schemas.microsoft.com/office/word/2015/wordml/symex" xmlns:wpg="http://schemas.microsoft.com/office/word/2010/wordprocessingGroup" xmlns:wpi="http://schemas.microsoft.com/office/word/2010/wordprocessingInk" xmlns:wne="http://schemas.microsoft.com/office/word/2006/wordml" xmlns:wps="http://schemas.microsoft.com/office/word/2010/wordprocessingShape" mc:Ignorable="w14 w15 w16se w16cid w16 w16cex wp14">
+<w:document xmlns:wpc="http://schemas.microsoft.com/office/word/2010/wordprocessingCanvas" xmlns:cx="http://schemas.microsoft.com/office/drawing/2014/chartex" xmlns:cx1="http://schemas.microsoft.com/office/drawing/2015/9/8/chartex" xmlns:cx2="http://schemas.microsoft.com/office/drawing/2015/10/21/chartex" xmlns:cx3="http://schemas.microsoft.com/office/drawing/2016/5/9/chartex" xmlns:cx4="http://schemas.microsoft.com/office/drawing/2016/5/10/chartex" xmlns:cx5="http://schemas.microsoft.com/office/drawing/2016/5/11/chartex" xmlns:cx6="http://schemas.microsoft.com/office/drawing/2016/5/12/chartex" xmlns:cx7="http://schemas.microsoft.com/office/drawing/2016/5/13/chartex" xmlns:cx8="http://schemas.microsoft.com/office/drawing/2016/5/14/chartex" xmlns:mc="http://schemas.openxmlformats.org/markup-compatibility/2006" xmlns:aink="http://schemas.microsoft.com/office/drawing/2016/ink" xmlns:am3d="http://schemas.microsoft.com/office/drawing/2017/model3d" xmlns:o="urn:schemas-microsoft-com:office:office" xmlns:r="http://schemas.openxmlformats.org/officeDocument/2006/relationships" xmlns:m="http://schemas.openxmlformats.org/officeDocument/2006/math" xmlns:v="urn:schemas-microsoft-com:vml" xmlns:wp14="http://schemas.microsoft.com/office/word/2010/wordprocessingDrawing" xmlns:wp="http://schemas.openxmlformats.org/drawingml/2006/wordprocessingDrawing" xmlns:w10="urn:schemas-microsoft-com:office:word" xmlns:w="http://schemas.openxmlformats.org/wordprocessingml/2006/main" xmlns:w14="http://schemas.microsoft.com/office/word/2010/wordml" xmlns:w15="http://schemas.microsoft.com/office/word/2012/wordml" xmlns:w16cex="http://schemas.microsoft.com/office/word/2018/wordml/cex" xmlns:w16cid="http://schemas.microsoft.com/office/word/2016/wordml/cid" xmlns:w16="http://schemas.microsoft.com/office/word/2018/wordml" xmlns:w16sdtdh="http://schemas.microsoft.com/office/word/2020/wordml/sdtdatahash" xmlns:w16se="http://schemas.microsoft.com/office/word/2015/wordml/symex" xmlns:wpg="http://schemas.microsoft.com/office/word/2010/wordprocessingGroup" xmlns:wpi="http://schemas.microsoft.com/office/word/2010/wordprocessingInk" xmlns:wne="http://schemas.microsoft.com/office/word/2006/wordml" xmlns:wps="http://schemas.microsoft.com/office/word/2010/wordprocessingShape" mc:Ignorable="w14 w15 w16se w16cid w16 w16cex w16sdtdh wp14">
   <w:body>
     <w:p>
       <w:pPr>
         <w:jc w:val="center"/>
         <w:rPr>
+          <w:rFonts w:hint="eastAsia"/>
           <w:b/>
           <w:bCs/>
           <w:sz w:val="32"/>
@@ -51,143 +52,9 @@
         <w:t>，Alertmanager与钉钉对接文档</w:t>
       </w:r>
     </w:p>
-    <w:tbl>
-      <w:tblPr>
-        <w:tblStyle w:val="a3"/>
-        <w:tblW w:w="0" w:type="auto"/>
-        <w:tblLook w:val="04A0" w:firstRow="1" w:lastRow="0" w:firstColumn="1" w:lastColumn="0" w:noHBand="0" w:noVBand="1"/>
-      </w:tblPr>
-      <w:tblGrid>
-        <w:gridCol w:w="2765"/>
-        <w:gridCol w:w="2765"/>
-        <w:gridCol w:w="2766"/>
-      </w:tblGrid>
-      <w:tr>
-        <w:tc>
-          <w:tcPr>
-            <w:tcW w:w="2765" w:type="dxa"/>
-          </w:tcPr>
-          <w:p>
-            <w:pPr>
-              <w:rPr>
-                <w:rFonts w:hint="eastAsia"/>
-              </w:rPr>
-            </w:pPr>
-            <w:r>
-              <w:rPr>
-                <w:rFonts w:hint="eastAsia"/>
-              </w:rPr>
-              <w:t>作者</w:t>
-            </w:r>
-          </w:p>
-        </w:tc>
-        <w:tc>
-          <w:tcPr>
-            <w:tcW w:w="2765" w:type="dxa"/>
-          </w:tcPr>
-          <w:p>
-            <w:pPr>
-              <w:rPr>
-                <w:rFonts w:hint="eastAsia"/>
-              </w:rPr>
-            </w:pPr>
-            <w:r>
-              <w:rPr>
-                <w:rFonts w:hint="eastAsia"/>
-              </w:rPr>
-              <w:t>版本</w:t>
-            </w:r>
-          </w:p>
-        </w:tc>
-        <w:tc>
-          <w:tcPr>
-            <w:tcW w:w="2766" w:type="dxa"/>
-          </w:tcPr>
-          <w:p>
-            <w:pPr>
-              <w:rPr>
-                <w:rFonts w:hint="eastAsia"/>
-              </w:rPr>
-            </w:pPr>
-            <w:r>
-              <w:rPr>
-                <w:rFonts w:hint="eastAsia"/>
-              </w:rPr>
-              <w:t>最后修订时间</w:t>
-            </w:r>
-          </w:p>
-        </w:tc>
-      </w:tr>
-      <w:tr>
-        <w:tc>
-          <w:tcPr>
-            <w:tcW w:w="2765" w:type="dxa"/>
-          </w:tcPr>
-          <w:p>
-            <w:pPr>
-              <w:rPr>
-                <w:rFonts w:hint="eastAsia"/>
-              </w:rPr>
-            </w:pPr>
-            <w:r>
-              <w:rPr>
-                <w:rFonts w:hint="eastAsia"/>
-              </w:rPr>
-              <w:t>张国栋</w:t>
-            </w:r>
-          </w:p>
-        </w:tc>
-        <w:tc>
-          <w:tcPr>
-            <w:tcW w:w="2765" w:type="dxa"/>
-          </w:tcPr>
-          <w:p>
-            <w:pPr>
-              <w:rPr>
-                <w:rFonts w:hint="eastAsia"/>
-              </w:rPr>
-            </w:pPr>
-            <w:r>
-              <w:rPr>
-                <w:rFonts w:hint="eastAsia"/>
-              </w:rPr>
-              <w:t>1</w:t>
-            </w:r>
-            <w:r>
-              <w:t>.0</w:t>
-            </w:r>
-          </w:p>
-        </w:tc>
-        <w:tc>
-          <w:tcPr>
-            <w:tcW w:w="2766" w:type="dxa"/>
-          </w:tcPr>
-          <w:p>
-            <w:pPr>
-              <w:rPr>
-                <w:rFonts w:hint="eastAsia"/>
-              </w:rPr>
-            </w:pPr>
-            <w:r>
-              <w:rPr>
-                <w:rFonts w:hint="eastAsia"/>
-              </w:rPr>
-              <w:t>2</w:t>
-            </w:r>
-            <w:r>
-              <w:t>020/11/11</w:t>
-            </w:r>
-          </w:p>
-        </w:tc>
-      </w:tr>
-    </w:tbl>
-    <w:p/>
     <w:p>
       <w:pPr>
         <w:pStyle w:val="1"/>
-        <w:rPr>
-          <w:rFonts w:hint="eastAsia"/>
-        </w:rPr>
       </w:pPr>
       <w:r>
         <w:rPr>
@@ -232,7 +99,6 @@
     <w:p>
       <w:pPr>
         <w:rPr>
-          <w:rFonts w:hint="eastAsia"/>
           <w:sz w:val="24"/>
           <w:szCs w:val="24"/>
         </w:rPr>
@@ -265,7 +131,6 @@
       <w:pPr>
         <w:ind w:left="360"/>
         <w:rPr>
-          <w:rFonts w:hint="eastAsia"/>
           <w:sz w:val="24"/>
           <w:szCs w:val="24"/>
         </w:rPr>
@@ -339,7 +204,7 @@
         <w:spacing w:beforeAutospacing="1" w:afterAutospacing="1" w:line="210" w:lineRule="atLeast"/>
         <w:jc w:val="left"/>
         <w:rPr>
-          <w:rFonts w:ascii="Consolas" w:eastAsia="宋体" w:hAnsi="Consolas" w:cs="宋体" w:hint="eastAsia"/>
+          <w:rFonts w:ascii="Consolas" w:eastAsia="宋体" w:hAnsi="Consolas" w:cs="宋体"/>
           <w:color w:val="5C5C5C"/>
           <w:kern w:val="0"/>
           <w:szCs w:val="21"/>
@@ -587,7 +452,7 @@
         <w:ind w:left="360" w:firstLineChars="0" w:firstLine="0"/>
         <w:jc w:val="left"/>
         <w:rPr>
-          <w:rFonts w:ascii="Segoe UI Emoji" w:hAnsi="Segoe UI Emoji" w:hint="eastAsia"/>
+          <w:rFonts w:ascii="Segoe UI Emoji" w:hAnsi="Segoe UI Emoji"/>
           <w:sz w:val="24"/>
           <w:szCs w:val="24"/>
           <w:shd w:val="clear" w:color="auto" w:fill="FFFFFF"/>
@@ -783,9 +648,6 @@
       <w:pPr>
         <w:pStyle w:val="a4"/>
         <w:ind w:left="372" w:firstLineChars="0" w:firstLine="0"/>
-        <w:rPr>
-          <w:rFonts w:hint="eastAsia"/>
-        </w:rPr>
       </w:pPr>
       <w:r>
         <w:rPr>
@@ -1018,7 +880,6 @@
         <w:pStyle w:val="a4"/>
         <w:ind w:left="372" w:firstLineChars="0" w:firstLine="0"/>
         <w:rPr>
-          <w:rFonts w:hint="eastAsia"/>
           <w:sz w:val="24"/>
           <w:szCs w:val="24"/>
         </w:rPr>
@@ -1163,7 +1024,6 @@
         <w:pStyle w:val="a4"/>
         <w:ind w:left="372" w:firstLineChars="0" w:firstLine="0"/>
         <w:rPr>
-          <w:rFonts w:hint="eastAsia"/>
           <w:sz w:val="24"/>
           <w:szCs w:val="24"/>
         </w:rPr>
@@ -1391,7 +1251,6 @@
     <w:p>
       <w:pPr>
         <w:rPr>
-          <w:rFonts w:hint="eastAsia"/>
           <w:sz w:val="24"/>
           <w:szCs w:val="24"/>
         </w:rPr>
@@ -1598,9 +1457,6 @@
     <w:p>
       <w:pPr>
         <w:jc w:val="center"/>
-        <w:rPr>
-          <w:rFonts w:hint="eastAsia"/>
-        </w:rPr>
       </w:pPr>
       <w:r>
         <w:rPr>
@@ -1683,9 +1539,6 @@
     <w:p>
       <w:pPr>
         <w:jc w:val="center"/>
-        <w:rPr>
-          <w:rFonts w:hint="eastAsia"/>
-        </w:rPr>
       </w:pPr>
       <w:r>
         <w:rPr>
@@ -1767,9 +1620,6 @@
     <w:p>
       <w:pPr>
         <w:jc w:val="center"/>
-        <w:rPr>
-          <w:rFonts w:hint="eastAsia"/>
-        </w:rPr>
       </w:pPr>
       <w:r>
         <w:rPr>
@@ -1862,9 +1712,6 @@
     <w:p>
       <w:pPr>
         <w:jc w:val="center"/>
-        <w:rPr>
-          <w:rFonts w:hint="eastAsia"/>
-        </w:rPr>
       </w:pPr>
       <w:r>
         <w:rPr>
@@ -2237,7 +2084,6 @@
     <w:p>
       <w:pPr>
         <w:rPr>
-          <w:rFonts w:hint="eastAsia"/>
           <w:sz w:val="24"/>
           <w:szCs w:val="24"/>
         </w:rPr>
@@ -2271,13 +2117,7 @@
         <w:t>开关表示是否采用实时数据</w:t>
       </w:r>
     </w:p>
-    <w:p>
-      <w:pPr>
-        <w:rPr>
-          <w:rFonts w:hint="eastAsia"/>
-        </w:rPr>
-      </w:pPr>
-    </w:p>
+    <w:p/>
     <w:p>
       <w:pPr>
         <w:pStyle w:val="a4"/>
@@ -2303,7 +2143,6 @@
     <w:p>
       <w:pPr>
         <w:rPr>
-          <w:rFonts w:hint="eastAsia"/>
           <w:sz w:val="24"/>
           <w:szCs w:val="24"/>
         </w:rPr>
@@ -2360,9 +2199,6 @@
     <w:p>
       <w:pPr>
         <w:jc w:val="center"/>
-        <w:rPr>
-          <w:rFonts w:hint="eastAsia"/>
-        </w:rPr>
       </w:pPr>
       <w:r>
         <w:rPr>
@@ -2494,9 +2330,6 @@
       <w:pPr>
         <w:pStyle w:val="a4"/>
         <w:ind w:left="360" w:firstLineChars="0" w:firstLine="0"/>
-        <w:rPr>
-          <w:rFonts w:hint="eastAsia"/>
-        </w:rPr>
       </w:pPr>
     </w:p>
     <w:p>
@@ -2586,9 +2419,6 @@
       <w:pPr>
         <w:pStyle w:val="a4"/>
         <w:ind w:left="360" w:firstLineChars="0" w:firstLine="0"/>
-        <w:rPr>
-          <w:rFonts w:hint="eastAsia"/>
-        </w:rPr>
       </w:pPr>
     </w:p>
     <w:p>
@@ -2949,9 +2779,6 @@
             <w:pPr>
               <w:pStyle w:val="a4"/>
               <w:ind w:firstLineChars="0" w:firstLine="0"/>
-              <w:rPr>
-                <w:rFonts w:hint="eastAsia"/>
-              </w:rPr>
             </w:pPr>
             <w:r>
               <w:rPr>
@@ -2969,9 +2796,6 @@
             <w:pPr>
               <w:pStyle w:val="a4"/>
               <w:ind w:firstLineChars="0" w:firstLine="0"/>
-              <w:rPr>
-                <w:rFonts w:hint="eastAsia"/>
-              </w:rPr>
             </w:pPr>
             <w:r>
               <w:rPr>
@@ -2991,9 +2815,6 @@
             <w:pPr>
               <w:pStyle w:val="a4"/>
               <w:ind w:firstLineChars="0" w:firstLine="0"/>
-              <w:rPr>
-                <w:rFonts w:hint="eastAsia"/>
-              </w:rPr>
             </w:pPr>
             <w:r>
               <w:t>label_\__names()</w:t>
@@ -3008,9 +2829,6 @@
             <w:pPr>
               <w:pStyle w:val="a4"/>
               <w:ind w:firstLineChars="0" w:firstLine="0"/>
-              <w:rPr>
-                <w:rFonts w:hint="eastAsia"/>
-              </w:rPr>
             </w:pPr>
             <w:r>
               <w:rPr>
@@ -3030,9 +2848,6 @@
             <w:pPr>
               <w:pStyle w:val="a4"/>
               <w:ind w:firstLineChars="0" w:firstLine="0"/>
-              <w:rPr>
-                <w:rFonts w:hint="eastAsia"/>
-              </w:rPr>
             </w:pPr>
             <w:r>
               <w:t>label_\__values(label)</w:t>
@@ -3047,9 +2862,6 @@
             <w:pPr>
               <w:pStyle w:val="a4"/>
               <w:ind w:firstLineChars="0" w:firstLine="0"/>
-              <w:rPr>
-                <w:rFonts w:hint="eastAsia"/>
-              </w:rPr>
             </w:pPr>
             <w:r>
               <w:rPr>
@@ -3069,9 +2881,6 @@
             <w:pPr>
               <w:pStyle w:val="a4"/>
               <w:ind w:firstLineChars="0" w:firstLine="0"/>
-              <w:rPr>
-                <w:rFonts w:hint="eastAsia"/>
-              </w:rPr>
             </w:pPr>
             <w:r>
               <w:t>label_\__values(metric, label)</w:t>
@@ -3086,9 +2895,6 @@
             <w:pPr>
               <w:pStyle w:val="a4"/>
               <w:ind w:firstLineChars="0" w:firstLine="0"/>
-              <w:rPr>
-                <w:rFonts w:hint="eastAsia"/>
-              </w:rPr>
             </w:pPr>
             <w:r>
               <w:rPr>
@@ -3122,9 +2928,6 @@
             <w:pPr>
               <w:pStyle w:val="a4"/>
               <w:ind w:firstLineChars="0" w:firstLine="0"/>
-              <w:rPr>
-                <w:rFonts w:hint="eastAsia"/>
-              </w:rPr>
             </w:pPr>
             <w:r>
               <w:rPr>
@@ -3158,9 +2961,6 @@
             <w:pPr>
               <w:pStyle w:val="a4"/>
               <w:ind w:firstLineChars="0" w:firstLine="0"/>
-              <w:rPr>
-                <w:rFonts w:hint="eastAsia"/>
-              </w:rPr>
             </w:pPr>
             <w:r>
               <w:rPr>
@@ -3179,9 +2979,6 @@
       <w:pPr>
         <w:pStyle w:val="a4"/>
         <w:ind w:left="360" w:firstLineChars="0" w:firstLine="0"/>
-        <w:rPr>
-          <w:rFonts w:hint="eastAsia"/>
-        </w:rPr>
       </w:pPr>
     </w:p>
     <w:p>
@@ -3371,7 +3168,6 @@
         <w:pStyle w:val="a4"/>
         <w:ind w:left="360" w:firstLineChars="0" w:firstLine="0"/>
         <w:rPr>
-          <w:rFonts w:hint="eastAsia"/>
           <w:sz w:val="24"/>
           <w:szCs w:val="24"/>
         </w:rPr>
@@ -3413,13 +3209,7 @@
         <w:t>中.</w:t>
       </w:r>
     </w:p>
-    <w:p>
-      <w:pPr>
-        <w:rPr>
-          <w:rFonts w:hint="eastAsia"/>
-        </w:rPr>
-      </w:pPr>
-    </w:p>
+    <w:p/>
     <w:p>
       <w:pPr>
         <w:pStyle w:val="a4"/>
@@ -3539,7 +3329,6 @@
     <w:p>
       <w:pPr>
         <w:rPr>
-          <w:rFonts w:hint="eastAsia"/>
           <w:sz w:val="24"/>
           <w:szCs w:val="24"/>
         </w:rPr>
@@ -3937,9 +3726,6 @@
       <w:pPr>
         <w:pStyle w:val="a4"/>
         <w:ind w:left="360" w:firstLineChars="0" w:firstLine="0"/>
-        <w:rPr>
-          <w:rFonts w:hint="eastAsia"/>
-        </w:rPr>
       </w:pPr>
       <w:r>
         <w:rPr>
@@ -4284,7 +4070,6 @@
         <w:pStyle w:val="a4"/>
         <w:ind w:firstLine="480"/>
         <w:rPr>
-          <w:rFonts w:hint="eastAsia"/>
           <w:sz w:val="24"/>
           <w:szCs w:val="24"/>
         </w:rPr>
@@ -4986,7 +4771,6 @@
         <w:pStyle w:val="a4"/>
         <w:ind w:firstLine="480"/>
         <w:rPr>
-          <w:rFonts w:hint="eastAsia"/>
           <w:sz w:val="24"/>
           <w:szCs w:val="28"/>
         </w:rPr>
@@ -5087,7 +4871,6 @@
         <w:pStyle w:val="a4"/>
         <w:ind w:firstLine="480"/>
         <w:rPr>
-          <w:rFonts w:hint="eastAsia"/>
           <w:sz w:val="24"/>
           <w:szCs w:val="24"/>
         </w:rPr>
@@ -6315,7 +6098,6 @@
         <w:pStyle w:val="a4"/>
         <w:ind w:firstLine="480"/>
         <w:rPr>
-          <w:rFonts w:hint="eastAsia"/>
           <w:sz w:val="24"/>
           <w:szCs w:val="24"/>
         </w:rPr>
@@ -7024,9 +6806,6 @@
     <w:p>
       <w:pPr>
         <w:pStyle w:val="a4"/>
-        <w:rPr>
-          <w:rFonts w:hint="eastAsia"/>
-        </w:rPr>
       </w:pPr>
       <w:r>
         <w:rPr>
@@ -7110,7 +6889,6 @@
     <w:p>
       <w:pPr>
         <w:rPr>
-          <w:rFonts w:hint="eastAsia"/>
           <w:sz w:val="24"/>
           <w:szCs w:val="24"/>
         </w:rPr>
@@ -8134,7 +7912,6 @@
         <w:pStyle w:val="a4"/>
         <w:ind w:left="372" w:firstLineChars="0" w:firstLine="0"/>
         <w:rPr>
-          <w:rFonts w:hint="eastAsia"/>
           <w:sz w:val="24"/>
           <w:szCs w:val="24"/>
         </w:rPr>
@@ -9319,9 +9096,6 @@
       <w:pPr>
         <w:pStyle w:val="a4"/>
         <w:ind w:left="372" w:firstLineChars="0" w:firstLine="0"/>
-        <w:rPr>
-          <w:rFonts w:hint="eastAsia"/>
-        </w:rPr>
       </w:pPr>
     </w:p>
     <w:p>
@@ -9413,7 +9187,6 @@
       <w:pPr>
         <w:ind w:left="372"/>
         <w:rPr>
-          <w:rFonts w:hint="eastAsia"/>
           <w:sz w:val="24"/>
           <w:szCs w:val="24"/>
         </w:rPr>
@@ -10124,7 +9897,7 @@
         </w:pBdr>
         <w:spacing w:line="244" w:lineRule="atLeast"/>
         <w:rPr>
-          <w:rFonts w:ascii="Consolas" w:hAnsi="Consolas" w:hint="eastAsia"/>
+          <w:rFonts w:ascii="Consolas" w:hAnsi="Consolas"/>
           <w:color w:val="000000"/>
           <w:spacing w:val="4"/>
           <w:sz w:val="20"/>
@@ -10389,7 +10162,7 @@
         <w:spacing w:beforeAutospacing="1" w:afterAutospacing="1" w:line="210" w:lineRule="atLeast"/>
         <w:jc w:val="left"/>
         <w:rPr>
-          <w:rFonts w:ascii="Consolas" w:eastAsia="宋体" w:hAnsi="Consolas" w:cs="宋体" w:hint="eastAsia"/>
+          <w:rFonts w:ascii="Consolas" w:eastAsia="宋体" w:hAnsi="Consolas" w:cs="宋体"/>
           <w:color w:val="5C5C5C"/>
           <w:kern w:val="0"/>
           <w:sz w:val="18"/>
@@ -11627,7 +11400,6 @@
         <w:pStyle w:val="a4"/>
         <w:ind w:left="360" w:firstLineChars="0" w:firstLine="0"/>
         <w:rPr>
-          <w:rFonts w:hint="eastAsia"/>
           <w:sz w:val="24"/>
           <w:szCs w:val="24"/>
         </w:rPr>
@@ -12677,7 +12449,6 @@
     <w:p>
       <w:pPr>
         <w:rPr>
-          <w:rFonts w:hint="eastAsia"/>
           <w:sz w:val="24"/>
           <w:szCs w:val="24"/>
         </w:rPr>
@@ -12773,7 +12544,6 @@
     <w:p>
       <w:pPr>
         <w:rPr>
-          <w:rFonts w:hint="eastAsia"/>
           <w:sz w:val="24"/>
           <w:szCs w:val="24"/>
         </w:rPr>
@@ -14345,7 +14115,6 @@
     <w:p>
       <w:pPr>
         <w:rPr>
-          <w:rFonts w:hint="eastAsia"/>
           <w:sz w:val="24"/>
           <w:szCs w:val="24"/>
         </w:rPr>
@@ -14362,7 +14131,7 @@
 </file>
 
 <file path=word/numbering.xml><?xml version="1.0" encoding="utf-8"?>
-<w:numbering xmlns:wpc="http://schemas.microsoft.com/office/word/2010/wordprocessingCanvas" xmlns:cx="http://schemas.microsoft.com/office/drawing/2014/chartex" xmlns:cx1="http://schemas.microsoft.com/office/drawing/2015/9/8/chartex" xmlns:cx2="http://schemas.microsoft.com/office/drawing/2015/10/21/chartex" xmlns:cx3="http://schemas.microsoft.com/office/drawing/2016/5/9/chartex" xmlns:cx4="http://schemas.microsoft.com/office/drawing/2016/5/10/chartex" xmlns:cx5="http://schemas.microsoft.com/office/drawing/2016/5/11/chartex" xmlns:cx6="http://schemas.microsoft.com/office/drawing/2016/5/12/chartex" xmlns:cx7="http://schemas.microsoft.com/office/drawing/2016/5/13/chartex" xmlns:cx8="http://schemas.microsoft.com/office/drawing/2016/5/14/chartex" xmlns:mc="http://schemas.openxmlformats.org/markup-compatibility/2006" xmlns:aink="http://schemas.microsoft.com/office/drawing/2016/ink" xmlns:am3d="http://schemas.microsoft.com/office/drawing/2017/model3d" xmlns:o="urn:schemas-microsoft-com:office:office" xmlns:r="http://schemas.openxmlformats.org/officeDocument/2006/relationships" xmlns:m="http://schemas.openxmlformats.org/officeDocument/2006/math" xmlns:v="urn:schemas-microsoft-com:vml" xmlns:wp14="http://schemas.microsoft.com/office/word/2010/wordprocessingDrawing" xmlns:wp="http://schemas.openxmlformats.org/drawingml/2006/wordprocessingDrawing" xmlns:w10="urn:schemas-microsoft-com:office:word" xmlns:w="http://schemas.openxmlformats.org/wordprocessingml/2006/main" xmlns:w14="http://schemas.microsoft.com/office/word/2010/wordml" xmlns:w15="http://schemas.microsoft.com/office/word/2012/wordml" xmlns:w16cex="http://schemas.microsoft.com/office/word/2018/wordml/cex" xmlns:w16cid="http://schemas.microsoft.com/office/word/2016/wordml/cid" xmlns:w16="http://schemas.microsoft.com/office/word/2018/wordml" xmlns:w16se="http://schemas.microsoft.com/office/word/2015/wordml/symex" xmlns:wpg="http://schemas.microsoft.com/office/word/2010/wordprocessingGroup" xmlns:wpi="http://schemas.microsoft.com/office/word/2010/wordprocessingInk" xmlns:wne="http://schemas.microsoft.com/office/word/2006/wordml" xmlns:wps="http://schemas.microsoft.com/office/word/2010/wordprocessingShape" mc:Ignorable="w14 w15 w16se w16cid w16 w16cex wp14">
+<w:numbering xmlns:wpc="http://schemas.microsoft.com/office/word/2010/wordprocessingCanvas" xmlns:cx="http://schemas.microsoft.com/office/drawing/2014/chartex" xmlns:cx1="http://schemas.microsoft.com/office/drawing/2015/9/8/chartex" xmlns:cx2="http://schemas.microsoft.com/office/drawing/2015/10/21/chartex" xmlns:cx3="http://schemas.microsoft.com/office/drawing/2016/5/9/chartex" xmlns:cx4="http://schemas.microsoft.com/office/drawing/2016/5/10/chartex" xmlns:cx5="http://schemas.microsoft.com/office/drawing/2016/5/11/chartex" xmlns:cx6="http://schemas.microsoft.com/office/drawing/2016/5/12/chartex" xmlns:cx7="http://schemas.microsoft.com/office/drawing/2016/5/13/chartex" xmlns:cx8="http://schemas.microsoft.com/office/drawing/2016/5/14/chartex" xmlns:mc="http://schemas.openxmlformats.org/markup-compatibility/2006" xmlns:aink="http://schemas.microsoft.com/office/drawing/2016/ink" xmlns:am3d="http://schemas.microsoft.com/office/drawing/2017/model3d" xmlns:o="urn:schemas-microsoft-com:office:office" xmlns:r="http://schemas.openxmlformats.org/officeDocument/2006/relationships" xmlns:m="http://schemas.openxmlformats.org/officeDocument/2006/math" xmlns:v="urn:schemas-microsoft-com:vml" xmlns:wp14="http://schemas.microsoft.com/office/word/2010/wordprocessingDrawing" xmlns:wp="http://schemas.openxmlformats.org/drawingml/2006/wordprocessingDrawing" xmlns:w10="urn:schemas-microsoft-com:office:word" xmlns:w="http://schemas.openxmlformats.org/wordprocessingml/2006/main" xmlns:w14="http://schemas.microsoft.com/office/word/2010/wordml" xmlns:w15="http://schemas.microsoft.com/office/word/2012/wordml" xmlns:w16cex="http://schemas.microsoft.com/office/word/2018/wordml/cex" xmlns:w16cid="http://schemas.microsoft.com/office/word/2016/wordml/cid" xmlns:w16="http://schemas.microsoft.com/office/word/2018/wordml" xmlns:w16sdtdh="http://schemas.microsoft.com/office/word/2020/wordml/sdtdatahash" xmlns:w16se="http://schemas.microsoft.com/office/word/2015/wordml/symex" xmlns:wpg="http://schemas.microsoft.com/office/word/2010/wordprocessingGroup" xmlns:wpi="http://schemas.microsoft.com/office/word/2010/wordprocessingInk" xmlns:wne="http://schemas.microsoft.com/office/word/2006/wordml" xmlns:wps="http://schemas.microsoft.com/office/word/2010/wordprocessingShape" mc:Ignorable="w14 w15 w16se w16cid w16 w16cex w16sdtdh wp14">
   <w:abstractNum w:abstractNumId="0" w15:restartNumberingAfterBreak="0">
     <w:nsid w:val="068261F5"/>
     <w:multiLevelType w:val="multilevel"/>
@@ -17199,7 +16968,7 @@
 </file>
 
 <file path=word/styles.xml><?xml version="1.0" encoding="utf-8"?>
-<w:styles xmlns:mc="http://schemas.openxmlformats.org/markup-compatibility/2006" xmlns:r="http://schemas.openxmlformats.org/officeDocument/2006/relationships" xmlns:w="http://schemas.openxmlformats.org/wordprocessingml/2006/main" xmlns:w14="http://schemas.microsoft.com/office/word/2010/wordml" xmlns:w15="http://schemas.microsoft.com/office/word/2012/wordml" xmlns:w16cex="http://schemas.microsoft.com/office/word/2018/wordml/cex" xmlns:w16cid="http://schemas.microsoft.com/office/word/2016/wordml/cid" xmlns:w16="http://schemas.microsoft.com/office/word/2018/wordml" xmlns:w16se="http://schemas.microsoft.com/office/word/2015/wordml/symex" mc:Ignorable="w14 w15 w16se w16cid w16 w16cex">
+<w:styles xmlns:mc="http://schemas.openxmlformats.org/markup-compatibility/2006" xmlns:r="http://schemas.openxmlformats.org/officeDocument/2006/relationships" xmlns:w="http://schemas.openxmlformats.org/wordprocessingml/2006/main" xmlns:w14="http://schemas.microsoft.com/office/word/2010/wordml" xmlns:w15="http://schemas.microsoft.com/office/word/2012/wordml" xmlns:w16cex="http://schemas.microsoft.com/office/word/2018/wordml/cex" xmlns:w16cid="http://schemas.microsoft.com/office/word/2016/wordml/cid" xmlns:w16="http://schemas.microsoft.com/office/word/2018/wordml" xmlns:w16sdtdh="http://schemas.microsoft.com/office/word/2020/wordml/sdtdatahash" xmlns:w16se="http://schemas.microsoft.com/office/word/2015/wordml/symex" mc:Ignorable="w14 w15 w16se w16cid w16 w16cex w16sdtdh">
   <w:docDefaults>
     <w:rPrDefault>
       <w:rPr>
